--- a/GRR/GRR_ESSAY.docx
+++ b/GRR/GRR_ESSAY.docx
@@ -31,6 +31,9 @@
       </w:pPr>
     </w:p>
     <w:p>
+      <w:pPr>
+        <w:ind w:firstLine="720"/>
+      </w:pPr>
       <w:r>
         <w:t>On Monday 5</w:t>
       </w:r>
@@ -74,19 +77,14 @@
         <w:t>th</w:t>
       </w:r>
       <w:r>
-        <w:t xml:space="preserve"> July, Emmanuel then suggested we create a Doctor’s Appointment Booking System, to which he had knowledge on its whole design format, including the use of HTML, </w:t>
-      </w:r>
-      <w:proofErr w:type="gramStart"/>
-      <w:r>
-        <w:t>SQL</w:t>
-      </w:r>
-      <w:proofErr w:type="gramEnd"/>
-      <w:r>
-        <w:t xml:space="preserve"> and other programming languages as his main skill, Shaibu requested for a Zoom meeting on Thursday but due majority of the group members unavailability, particularly Jedidiah, Benjamin, Emmanuel and Samuel, the meeting could not come on.</w:t>
+        <w:t xml:space="preserve"> July, Emmanuel then suggested we create a Doctor’s Appointment Booking System, to which he had knowledge on its whole design format, including the use of HTML, SQL and other programming languages as his main skill, Shaibu requested for a Zoom meeting on Thursday but due majority of the group members unavailability, particularly Jedidiah, Benjamin, Emmanuel and Samuel, the meeting could not come on.</w:t>
       </w:r>
     </w:p>
     <w:p/>
     <w:p>
+      <w:pPr>
+        <w:ind w:firstLine="720"/>
+      </w:pPr>
       <w:r>
         <w:t>A key issue was our scheduling for meetings online and the unavailability or</w:t>
       </w:r>
@@ -129,6 +127,9 @@
     </w:p>
     <w:p/>
     <w:p>
+      <w:pPr>
+        <w:ind w:firstLine="720"/>
+      </w:pPr>
       <w:r>
         <w:t xml:space="preserve"> Jedidiah suggested we work on a UI/UX design to use in presentation to give full experience of what we want to achieve in the case where it looks different</w:t>
       </w:r>
@@ -208,19 +209,28 @@
         <w:t>fig 4</w:t>
       </w:r>
       <w:r>
+        <w:t>)</w:t>
+      </w:r>
+      <w:r>
+        <w:t>. While Jedidiah worked on the front end of the page</w:t>
+      </w:r>
+      <w:r>
+        <w:t xml:space="preserve"> (</w:t>
+      </w:r>
+      <w:r>
         <w:rPr>
           <w:b/>
           <w:bCs/>
           <w:i/>
           <w:iCs/>
         </w:rPr>
-        <w:t>a</w:t>
+        <w:t>fig 5</w:t>
       </w:r>
       <w:r>
         <w:t>)</w:t>
       </w:r>
       <w:r>
-        <w:t>. While Jedidiah worked on the front end of the page</w:t>
+        <w:t>, Emmanuel had completed all the listed requirements for the Backend</w:t>
       </w:r>
       <w:r>
         <w:t xml:space="preserve"> (</w:t>
@@ -232,16 +242,7 @@
           <w:i/>
           <w:iCs/>
         </w:rPr>
-        <w:t>fig 5</w:t>
-      </w:r>
-      <w:r>
-        <w:t>)</w:t>
-      </w:r>
-      <w:r>
-        <w:t>, Emmanuel had completed all the listed requirements for the Backend</w:t>
-      </w:r>
-      <w:r>
-        <w:t xml:space="preserve"> (</w:t>
+        <w:t>fig 6</w:t>
       </w:r>
       <w:r>
         <w:rPr>
@@ -250,7 +251,44 @@
           <w:i/>
           <w:iCs/>
         </w:rPr>
-        <w:t>fig 6</w:t>
+        <w:t>a, 6b</w:t>
+      </w:r>
+      <w:r>
+        <w:t>)</w:t>
+      </w:r>
+      <w:r>
+        <w:t xml:space="preserve">, all that was left was the websites front end that he would add to his backend. Zidane completed most of the UI/UX design by </w:t>
+      </w:r>
+      <w:r>
+        <w:t>Thursday 9</w:t>
+      </w:r>
+      <w:r>
+        <w:rPr>
+          <w:vertAlign w:val="superscript"/>
+        </w:rPr>
+        <w:t>th</w:t>
+      </w:r>
+      <w:r>
+        <w:t xml:space="preserve"> September but</w:t>
+      </w:r>
+      <w:r>
+        <w:t xml:space="preserve"> made a statement that a few adjustments had to be made before sharing the video with us. The group had a zoom meeting on Monday 13</w:t>
+      </w:r>
+      <w:r>
+        <w:rPr>
+          <w:vertAlign w:val="superscript"/>
+        </w:rPr>
+        <w:t>th</w:t>
+      </w:r>
+      <w:r>
+        <w:t xml:space="preserve"> September, but not all members were available, Jedidiah submitted the front-end codes to Emmanuel to be reviewed and linked to the backend, and on </w:t>
+      </w:r>
+      <w:r>
+        <w:lastRenderedPageBreak/>
+        <w:t>that note, majority of our tasks could be crossed off our bucket list</w:t>
+      </w:r>
+      <w:r>
+        <w:t xml:space="preserve"> (</w:t>
       </w:r>
       <w:r>
         <w:rPr>
@@ -259,16 +297,19 @@
           <w:i/>
           <w:iCs/>
         </w:rPr>
-        <w:t>a, 6b</w:t>
+        <w:t>fig 7</w:t>
       </w:r>
       <w:r>
         <w:t>)</w:t>
       </w:r>
       <w:r>
-        <w:t xml:space="preserve">, all that was left was the websites front end that he would add to his backend. Zidane completed most of the UI/UX design by </w:t>
-      </w:r>
-      <w:r>
-        <w:t>Thursday 9</w:t>
+        <w:t>. Jedidiah also offered to help the group members with their Individual reflective reports, using the Group report as an additional experience</w:t>
+      </w:r>
+      <w:r>
+        <w:t>.</w:t>
+      </w:r>
+      <w:r>
+        <w:t xml:space="preserve"> On Friday 17</w:t>
       </w:r>
       <w:r>
         <w:rPr>
@@ -277,22 +318,28 @@
         <w:t>th</w:t>
       </w:r>
       <w:r>
-        <w:t xml:space="preserve"> September but</w:t>
-      </w:r>
-      <w:r>
-        <w:t xml:space="preserve"> made a statement that a few adjustments had to be made before sharing the video with us. The group had a zoom meeting on Monday 13</w:t>
+        <w:t xml:space="preserve"> September, Benjamin Azure went to make clarifications about the self &amp; peer evaluation.</w:t>
+      </w:r>
+      <w:r>
+        <w:t xml:space="preserve"> After a week went by, on Thursday 23</w:t>
       </w:r>
       <w:r>
         <w:rPr>
           <w:vertAlign w:val="superscript"/>
         </w:rPr>
-        <w:t>th</w:t>
-      </w:r>
-      <w:r>
-        <w:t xml:space="preserve"> September, but not all members were available, Jedidiah submitted the front-end codes to Emmanuel to be reviewed and linked to the backend, and on that note, majority of our tasks could be crossed off our bucket list</w:t>
-      </w:r>
-      <w:r>
-        <w:t xml:space="preserve"> (</w:t>
+        <w:t>rd</w:t>
+      </w:r>
+      <w:r>
+        <w:t xml:space="preserve"> September, Jedidiah indicated that each individual in the group prints their self &amp; peer evaluation reports and fill them, he also asked that the group members talk about the power point. Jedidiah made a suggestion to Emmanuel to add all the files to one folder to be sent to Dr. Dominic Louis</w:t>
+      </w:r>
+      <w:r>
+        <w:t xml:space="preserve"> after he has finished with the Power Point</w:t>
+      </w:r>
+      <w:r>
+        <w:t xml:space="preserve">, </w:t>
+      </w:r>
+      <w:r>
+        <w:t>he then requested that all group members meet up in the school to go about how to go about the presentation, some changes were made on how the presentation will go about when the time comes and a format was drawn (</w:t>
       </w:r>
       <w:r>
         <w:rPr>
@@ -301,26 +348,65 @@
           <w:i/>
           <w:iCs/>
         </w:rPr>
-        <w:t>fig 7</w:t>
-      </w:r>
-      <w:r>
-        <w:t>)</w:t>
-      </w:r>
-      <w:r>
-        <w:t xml:space="preserve">. Jedidiah also offered to help </w:t>
-      </w:r>
-      <w:r>
-        <w:lastRenderedPageBreak/>
-        <w:t>the group members with their Individual reflective reports, using the Group report as an additional experience</w:t>
-      </w:r>
-    </w:p>
-    <w:p>
-      <w:pPr>
-        <w:rPr>
-          <w:b/>
-          <w:bCs/>
-        </w:rPr>
-      </w:pPr>
+        <w:t>fig 8</w:t>
+      </w:r>
+      <w:r>
+        <w:t>), by 12:57 A</w:t>
+      </w:r>
+      <w:r>
+        <w:t>M</w:t>
+      </w:r>
+      <w:r>
+        <w:t xml:space="preserve"> on Saturday 25</w:t>
+      </w:r>
+      <w:r>
+        <w:rPr>
+          <w:vertAlign w:val="superscript"/>
+        </w:rPr>
+        <w:t>th</w:t>
+      </w:r>
+      <w:r>
+        <w:t xml:space="preserve"> September, the Power point was half done. Finally, we all came together to make clarifications on the Website </w:t>
+      </w:r>
+      <w:r>
+        <w:t>&amp; Documentation</w:t>
+      </w:r>
+      <w:r>
+        <w:t xml:space="preserve"> and went through scripts</w:t>
+      </w:r>
+      <w:r>
+        <w:t xml:space="preserve"> at 12:07 PM, two members could not make it because of some issues</w:t>
+      </w:r>
+      <w:r>
+        <w:t>. On Sunday 26</w:t>
+      </w:r>
+      <w:r>
+        <w:rPr>
+          <w:vertAlign w:val="superscript"/>
+        </w:rPr>
+        <w:t>th</w:t>
+      </w:r>
+      <w:r>
+        <w:t>, Benjamin took it upon himself to work on the details of the Power point, after he was done, Jedidiah made clarifications &amp; finished editing the power point</w:t>
+      </w:r>
+      <w:r>
+        <w:t>.</w:t>
+      </w:r>
+      <w:r>
+        <w:t xml:space="preserve"> Monday 27</w:t>
+      </w:r>
+      <w:r>
+        <w:rPr>
+          <w:vertAlign w:val="superscript"/>
+        </w:rPr>
+        <w:t>th</w:t>
+      </w:r>
+      <w:r>
+        <w:t xml:space="preserve"> September, the website, Power Points &amp; Reports were fully done &amp; ready for submission.</w:t>
+      </w:r>
+      <w:r>
+        <w:t xml:space="preserve"> </w:t>
+      </w:r>
     </w:p>
     <w:p>
       <w:pPr>
@@ -352,9 +438,9 @@
           <w:noProof/>
         </w:rPr>
         <w:drawing>
-          <wp:inline distT="0" distB="0" distL="0" distR="0" wp14:anchorId="65EDBE45" wp14:editId="2DD92B54">
-            <wp:extent cx="3924300" cy="3007455"/>
-            <wp:effectExtent l="0" t="0" r="0" b="2540"/>
+          <wp:inline distT="0" distB="0" distL="0" distR="0" wp14:anchorId="65EDBE45" wp14:editId="1BBFEE6C">
+            <wp:extent cx="2562225" cy="1963606"/>
+            <wp:effectExtent l="0" t="0" r="0" b="0"/>
             <wp:docPr id="2" name="Picture 2"/>
             <wp:cNvGraphicFramePr>
               <a:graphicFrameLocks xmlns:a="http://schemas.openxmlformats.org/drawingml/2006/main" noChangeAspect="1"/>
@@ -369,7 +455,7 @@
                     </pic:cNvPicPr>
                   </pic:nvPicPr>
                   <pic:blipFill>
-                    <a:blip r:embed="rId7">
+                    <a:blip r:embed="rId7" cstate="print">
                       <a:extLst>
                         <a:ext uri="{28A0092B-C50C-407E-A947-70E740481C1C}">
                           <a14:useLocalDpi xmlns:a14="http://schemas.microsoft.com/office/drawing/2010/main" val="0"/>
@@ -384,7 +470,7 @@
                   <pic:spPr bwMode="auto">
                     <a:xfrm>
                       <a:off x="0" y="0"/>
-                      <a:ext cx="3931162" cy="3012714"/>
+                      <a:ext cx="2573363" cy="1972142"/>
                     </a:xfrm>
                     <a:prstGeom prst="rect">
                       <a:avLst/>
@@ -400,14 +486,6 @@
           </wp:inline>
         </w:drawing>
       </w:r>
-    </w:p>
-    <w:p>
-      <w:pPr>
-        <w:rPr>
-          <w:b/>
-          <w:bCs/>
-        </w:rPr>
-      </w:pPr>
     </w:p>
     <w:p>
       <w:pPr>
@@ -517,57 +595,12 @@
           <w:bCs/>
         </w:rPr>
       </w:pPr>
-    </w:p>
-    <w:p>
-      <w:pPr>
-        <w:rPr>
-          <w:b/>
-          <w:bCs/>
-        </w:rPr>
-      </w:pPr>
-    </w:p>
-    <w:p>
-      <w:pPr>
-        <w:rPr>
-          <w:b/>
-          <w:bCs/>
-        </w:rPr>
-      </w:pPr>
-      <w:r>
-        <w:rPr>
-          <w:b/>
-          <w:bCs/>
-        </w:rPr>
-        <w:lastRenderedPageBreak/>
-        <w:t>FIGURE 2</w:t>
-      </w:r>
-      <w:r>
-        <w:rPr>
-          <w:b/>
-          <w:bCs/>
-        </w:rPr>
-        <w:t>b</w:t>
-      </w:r>
-      <w:r>
-        <w:rPr>
-          <w:b/>
-          <w:bCs/>
-        </w:rPr>
-        <w:t xml:space="preserve">: UI/UX </w:t>
-      </w:r>
-      <w:r>
-        <w:rPr>
-          <w:b/>
-          <w:bCs/>
-        </w:rPr>
-        <w:t>SOFT</w:t>
-      </w:r>
-      <w:r>
-        <w:rPr>
-          <w:b/>
-          <w:bCs/>
-        </w:rPr>
-        <w:t>COPY LOOK…………………………………………………………………………………</w:t>
+      <w:r>
+        <w:rPr>
+          <w:b/>
+          <w:bCs/>
+        </w:rPr>
+        <w:t>FIGURE 2b: UI/UX SOFTCOPY LOOK…………………………………………………………………………………</w:t>
       </w:r>
     </w:p>
     <w:p>
@@ -641,14 +674,6 @@
           <w:bCs/>
         </w:rPr>
       </w:pPr>
-    </w:p>
-    <w:p>
-      <w:pPr>
-        <w:rPr>
-          <w:b/>
-          <w:bCs/>
-        </w:rPr>
-      </w:pPr>
       <w:r>
         <w:rPr>
           <w:b/>
@@ -747,21 +772,7 @@
           <w:b/>
           <w:bCs/>
         </w:rPr>
-        <w:t>FIGURE 3</w:t>
-      </w:r>
-      <w:r>
-        <w:rPr>
-          <w:b/>
-          <w:bCs/>
-        </w:rPr>
-        <w:t>b</w:t>
-      </w:r>
-      <w:r>
-        <w:rPr>
-          <w:b/>
-          <w:bCs/>
-        </w:rPr>
-        <w:t>: UI/UX SHAIBU ………………………………………………………………………………………….</w:t>
+        <w:t>FIGURE 3b: UI/UX SHAIBU ………………………………………………………………………………………….</w:t>
       </w:r>
     </w:p>
     <w:p>
@@ -830,17 +841,34 @@
     </w:p>
     <w:p>
       <w:pPr>
-        <w:rPr>
-          <w:b/>
-          <w:bCs/>
-        </w:rPr>
-      </w:pPr>
-      <w:r>
-        <w:rPr>
-          <w:b/>
-          <w:bCs/>
-        </w:rPr>
-        <w:lastRenderedPageBreak/>
+        <w:jc w:val="center"/>
+        <w:rPr>
+          <w:b/>
+          <w:bCs/>
+        </w:rPr>
+      </w:pPr>
+    </w:p>
+    <w:p>
+      <w:pPr>
+        <w:jc w:val="center"/>
+        <w:rPr>
+          <w:b/>
+          <w:bCs/>
+        </w:rPr>
+      </w:pPr>
+    </w:p>
+    <w:p>
+      <w:pPr>
+        <w:rPr>
+          <w:b/>
+          <w:bCs/>
+        </w:rPr>
+      </w:pPr>
+      <w:r>
+        <w:rPr>
+          <w:b/>
+          <w:bCs/>
+        </w:rPr>
         <w:t>FIGURE 4: REPOSITORY …………………………………………………………………………………………………</w:t>
       </w:r>
     </w:p>
@@ -938,9 +966,9 @@
           <w:noProof/>
         </w:rPr>
         <w:drawing>
-          <wp:inline distT="0" distB="0" distL="0" distR="0" wp14:anchorId="53E217A1" wp14:editId="2FC4DC23">
-            <wp:extent cx="2033825" cy="3615690"/>
-            <wp:effectExtent l="0" t="0" r="5080" b="3810"/>
+          <wp:inline distT="0" distB="0" distL="0" distR="0" wp14:anchorId="53E217A1" wp14:editId="48D6619B">
+            <wp:extent cx="1939528" cy="3448050"/>
+            <wp:effectExtent l="0" t="0" r="3810" b="0"/>
             <wp:docPr id="8" name="Picture 8"/>
             <wp:cNvGraphicFramePr>
               <a:graphicFrameLocks xmlns:a="http://schemas.openxmlformats.org/drawingml/2006/main" noChangeAspect="1"/>
@@ -970,7 +998,7 @@
                   <pic:spPr bwMode="auto">
                     <a:xfrm>
                       <a:off x="0" y="0"/>
-                      <a:ext cx="2078335" cy="3694819"/>
+                      <a:ext cx="1985001" cy="3528890"/>
                     </a:xfrm>
                     <a:prstGeom prst="rect">
                       <a:avLst/>
@@ -989,44 +1017,35 @@
     </w:p>
     <w:p>
       <w:pPr>
+        <w:rPr>
+          <w:b/>
+          <w:bCs/>
+        </w:rPr>
+      </w:pPr>
+    </w:p>
+    <w:p>
+      <w:pPr>
+        <w:rPr>
+          <w:b/>
+          <w:bCs/>
+        </w:rPr>
+      </w:pPr>
+      <w:r>
+        <w:rPr>
+          <w:b/>
+          <w:bCs/>
+        </w:rPr>
+        <w:t>FIGURE 6a: BACKEND ………………………………………………………………………………………………………</w:t>
+      </w:r>
+    </w:p>
+    <w:p>
+      <w:pPr>
         <w:jc w:val="center"/>
         <w:rPr>
           <w:b/>
           <w:bCs/>
         </w:rPr>
       </w:pPr>
-    </w:p>
-    <w:p>
-      <w:pPr>
-        <w:rPr>
-          <w:b/>
-          <w:bCs/>
-        </w:rPr>
-      </w:pPr>
-    </w:p>
-    <w:p>
-      <w:pPr>
-        <w:rPr>
-          <w:b/>
-          <w:bCs/>
-        </w:rPr>
-      </w:pPr>
-      <w:r>
-        <w:rPr>
-          <w:b/>
-          <w:bCs/>
-        </w:rPr>
-        <w:t>FIGURE 6a: BACKEND ………………………………………………………………………………………………………</w:t>
-      </w:r>
-    </w:p>
-    <w:p>
-      <w:pPr>
-        <w:jc w:val="center"/>
-        <w:rPr>
-          <w:b/>
-          <w:bCs/>
-        </w:rPr>
-      </w:pPr>
       <w:r>
         <w:rPr>
           <w:b/>
@@ -1034,9 +1053,9 @@
           <w:noProof/>
         </w:rPr>
         <w:drawing>
-          <wp:inline distT="0" distB="0" distL="0" distR="0" wp14:anchorId="7701F95E" wp14:editId="5046C8CB">
-            <wp:extent cx="1790700" cy="3979332"/>
-            <wp:effectExtent l="0" t="0" r="0" b="2540"/>
+          <wp:inline distT="0" distB="0" distL="0" distR="0" wp14:anchorId="7701F95E" wp14:editId="0960F77A">
+            <wp:extent cx="1371600" cy="3048000"/>
+            <wp:effectExtent l="0" t="0" r="0" b="0"/>
             <wp:docPr id="19" name="Picture 19"/>
             <wp:cNvGraphicFramePr>
               <a:graphicFrameLocks xmlns:a="http://schemas.openxmlformats.org/drawingml/2006/main" noChangeAspect="1"/>
@@ -1066,7 +1085,7 @@
                   <pic:spPr bwMode="auto">
                     <a:xfrm>
                       <a:off x="0" y="0"/>
-                      <a:ext cx="1800337" cy="4000747"/>
+                      <a:ext cx="1376366" cy="3058591"/>
                     </a:xfrm>
                     <a:prstGeom prst="rect">
                       <a:avLst/>
@@ -1095,21 +1114,7 @@
           <w:b/>
           <w:bCs/>
         </w:rPr>
-        <w:t>FIGURE 6</w:t>
-      </w:r>
-      <w:r>
-        <w:rPr>
-          <w:b/>
-          <w:bCs/>
-        </w:rPr>
-        <w:t>b</w:t>
-      </w:r>
-      <w:r>
-        <w:rPr>
-          <w:b/>
-          <w:bCs/>
-        </w:rPr>
-        <w:t>: BACKEND ………………………………………………………………………………………………………</w:t>
+        <w:t>FIGURE 6b: BACKEND ………………………………………………………………………………………………………</w:t>
       </w:r>
     </w:p>
     <w:p>
@@ -1198,40 +1203,44 @@
           <w:bCs/>
         </w:rPr>
       </w:pPr>
-      <w:r>
-        <w:rPr>
-          <w:b/>
-          <w:bCs/>
-        </w:rPr>
-        <w:t xml:space="preserve">FIGURE </w:t>
-      </w:r>
-      <w:r>
-        <w:rPr>
-          <w:b/>
-          <w:bCs/>
-        </w:rPr>
-        <w:t>7</w:t>
-      </w:r>
-      <w:r>
-        <w:rPr>
-          <w:b/>
-          <w:bCs/>
-        </w:rPr>
-        <w:t>: B</w:t>
-      </w:r>
-      <w:r>
-        <w:rPr>
-          <w:b/>
-          <w:bCs/>
-        </w:rPr>
-        <w:t>UCKET LIST</w:t>
-      </w:r>
-      <w:r>
-        <w:rPr>
-          <w:b/>
-          <w:bCs/>
-        </w:rPr>
-        <w:t xml:space="preserve"> ………………………………………………………………………………………………………</w:t>
+    </w:p>
+    <w:p>
+      <w:pPr>
+        <w:rPr>
+          <w:b/>
+          <w:bCs/>
+        </w:rPr>
+      </w:pPr>
+    </w:p>
+    <w:p>
+      <w:pPr>
+        <w:rPr>
+          <w:b/>
+          <w:bCs/>
+        </w:rPr>
+      </w:pPr>
+    </w:p>
+    <w:p>
+      <w:pPr>
+        <w:rPr>
+          <w:b/>
+          <w:bCs/>
+        </w:rPr>
+      </w:pPr>
+    </w:p>
+    <w:p>
+      <w:pPr>
+        <w:rPr>
+          <w:b/>
+          <w:bCs/>
+        </w:rPr>
+      </w:pPr>
+      <w:r>
+        <w:rPr>
+          <w:b/>
+          <w:bCs/>
+        </w:rPr>
+        <w:t>FIGURE 7: BUCKET LIST ………………………………………………………………………………………………………</w:t>
       </w:r>
     </w:p>
     <w:p>
@@ -1257,9 +1266,9 @@
           <w:noProof/>
         </w:rPr>
         <w:drawing>
-          <wp:inline distT="0" distB="0" distL="0" distR="0" wp14:anchorId="67C0E1F5" wp14:editId="0AF23730">
-            <wp:extent cx="2030730" cy="3610186"/>
-            <wp:effectExtent l="0" t="0" r="7620" b="9525"/>
+          <wp:inline distT="0" distB="0" distL="0" distR="0" wp14:anchorId="67C0E1F5" wp14:editId="39537F0E">
+            <wp:extent cx="1580555" cy="2809875"/>
+            <wp:effectExtent l="0" t="0" r="635" b="0"/>
             <wp:docPr id="23" name="Picture 23"/>
             <wp:cNvGraphicFramePr>
               <a:graphicFrameLocks xmlns:a="http://schemas.openxmlformats.org/drawingml/2006/main" noChangeAspect="1"/>
@@ -1289,7 +1298,7 @@
                   <pic:spPr bwMode="auto">
                     <a:xfrm>
                       <a:off x="0" y="0"/>
-                      <a:ext cx="2045306" cy="3636099"/>
+                      <a:ext cx="1594320" cy="2834347"/>
                     </a:xfrm>
                     <a:prstGeom prst="rect">
                       <a:avLst/>
@@ -1315,9 +1324,134 @@
         </w:rPr>
       </w:pPr>
     </w:p>
+    <w:p>
+      <w:pPr>
+        <w:jc w:val="center"/>
+        <w:rPr>
+          <w:b/>
+          <w:bCs/>
+        </w:rPr>
+      </w:pPr>
+    </w:p>
+    <w:p>
+      <w:pPr>
+        <w:rPr>
+          <w:b/>
+          <w:bCs/>
+        </w:rPr>
+      </w:pPr>
+      <w:r>
+        <w:rPr>
+          <w:b/>
+          <w:bCs/>
+        </w:rPr>
+        <w:t>FIGURE 8: POWER POINT FORMAT ………………………………………………………………………………………</w:t>
+      </w:r>
+    </w:p>
+    <w:p>
+      <w:pPr>
+        <w:jc w:val="center"/>
+        <w:rPr>
+          <w:b/>
+          <w:bCs/>
+        </w:rPr>
+      </w:pPr>
+      <w:r>
+        <w:rPr>
+          <w:b/>
+          <w:bCs/>
+          <w:noProof/>
+        </w:rPr>
+        <w:drawing>
+          <wp:inline distT="0" distB="0" distL="0" distR="0" wp14:anchorId="1EF8679F" wp14:editId="4B7E078E">
+            <wp:extent cx="1585913" cy="2819400"/>
+            <wp:effectExtent l="0" t="0" r="0" b="0"/>
+            <wp:docPr id="1" name="Picture 1"/>
+            <wp:cNvGraphicFramePr>
+              <a:graphicFrameLocks xmlns:a="http://schemas.openxmlformats.org/drawingml/2006/main" noChangeAspect="1"/>
+            </wp:cNvGraphicFramePr>
+            <a:graphic xmlns:a="http://schemas.openxmlformats.org/drawingml/2006/main">
+              <a:graphicData uri="http://schemas.openxmlformats.org/drawingml/2006/picture">
+                <pic:pic xmlns:pic="http://schemas.openxmlformats.org/drawingml/2006/picture">
+                  <pic:nvPicPr>
+                    <pic:cNvPr id="0" name="Picture 1"/>
+                    <pic:cNvPicPr>
+                      <a:picLocks noChangeAspect="1" noChangeArrowheads="1"/>
+                    </pic:cNvPicPr>
+                  </pic:nvPicPr>
+                  <pic:blipFill>
+                    <a:blip r:embed="rId17" cstate="print">
+                      <a:extLst>
+                        <a:ext uri="{28A0092B-C50C-407E-A947-70E740481C1C}">
+                          <a14:useLocalDpi xmlns:a14="http://schemas.microsoft.com/office/drawing/2010/main" val="0"/>
+                        </a:ext>
+                      </a:extLst>
+                    </a:blip>
+                    <a:srcRect/>
+                    <a:stretch>
+                      <a:fillRect/>
+                    </a:stretch>
+                  </pic:blipFill>
+                  <pic:spPr bwMode="auto">
+                    <a:xfrm>
+                      <a:off x="0" y="0"/>
+                      <a:ext cx="1594661" cy="2834952"/>
+                    </a:xfrm>
+                    <a:prstGeom prst="rect">
+                      <a:avLst/>
+                    </a:prstGeom>
+                    <a:noFill/>
+                    <a:ln>
+                      <a:noFill/>
+                    </a:ln>
+                  </pic:spPr>
+                </pic:pic>
+              </a:graphicData>
+            </a:graphic>
+          </wp:inline>
+        </w:drawing>
+      </w:r>
+    </w:p>
+    <w:p>
+      <w:pPr>
+        <w:rPr>
+          <w:b/>
+          <w:bCs/>
+        </w:rPr>
+      </w:pPr>
+    </w:p>
+    <w:p>
+      <w:pPr>
+        <w:rPr>
+          <w:b/>
+          <w:bCs/>
+        </w:rPr>
+      </w:pPr>
+    </w:p>
+    <w:p>
+      <w:pPr>
+        <w:rPr>
+          <w:b/>
+          <w:bCs/>
+        </w:rPr>
+      </w:pPr>
+    </w:p>
+    <w:p>
+      <w:r>
+        <w:t xml:space="preserve">Productivity was in-between, execution of ideas and group participation and tolerance was at an </w:t>
+      </w:r>
+      <w:proofErr w:type="spellStart"/>
+      <w:r>
+        <w:t>all time</w:t>
+      </w:r>
+      <w:proofErr w:type="spellEnd"/>
+      <w:r>
+        <w:t xml:space="preserve"> high, communication between group members was also high and constant check-ups on each group member was made, self &amp; peer evaluation was accurate &amp; not biased, it however varied with time as some member’s productivity rather spiked up while others declined in small amounts. Each members ideas were respected, considered, and analysed before and actions could be made.</w:t>
+      </w:r>
+    </w:p>
     <w:sectPr>
-      <w:headerReference w:type="default" r:id="rId17"/>
-      <w:footerReference w:type="default" r:id="rId18"/>
+      <w:headerReference w:type="default" r:id="rId18"/>
+      <w:footerReference w:type="default" r:id="rId19"/>
       <w:pgSz w:w="12240" w:h="15840"/>
       <w:pgMar w:top="1440" w:right="1440" w:bottom="1440" w:left="1440" w:header="720" w:footer="720" w:gutter="0"/>
       <w:cols w:space="720"/>
@@ -1526,6 +1660,7 @@
                             <w:dataBinding w:prefixMappings="xmlns:ns0='http://purl.org/dc/elements/1.1/' xmlns:ns1='http://schemas.openxmlformats.org/package/2006/metadata/core-properties' " w:xpath="/ns1:coreProperties[1]/ns0:title[1]" w:storeItemID="{6C3C8BC8-F283-45AE-878A-BAB7291924A1}"/>
                             <w:text/>
                           </w:sdtPr>
+                          <w:sdtEndPr/>
                           <w:sdtContent>
                             <w:p>
                               <w:pPr>
@@ -1587,6 +1722,7 @@
                       <w:dataBinding w:prefixMappings="xmlns:ns0='http://purl.org/dc/elements/1.1/' xmlns:ns1='http://schemas.openxmlformats.org/package/2006/metadata/core-properties' " w:xpath="/ns1:coreProperties[1]/ns0:title[1]" w:storeItemID="{6C3C8BC8-F283-45AE-878A-BAB7291924A1}"/>
                       <w:text/>
                     </w:sdtPr>
+                    <w:sdtEndPr/>
                     <w:sdtContent>
                       <w:p>
                         <w:pPr>
@@ -2021,6 +2157,7 @@
   <w:style w:type="paragraph" w:default="1" w:styleId="Normal">
     <w:name w:val="Normal"/>
     <w:qFormat/>
+    <w:rsid w:val="00DF769B"/>
     <w:rPr>
       <w:lang w:val="en-GB"/>
     </w:rPr>
